--- a/Personal_Portfolios/Imke/Release2/ReleaseTwo.docx
+++ b/Personal_Portfolios/Imke/Release2/ReleaseTwo.docx
@@ -84,6 +84,16 @@
             </w:r>
             <w:proofErr w:type="spellEnd"/>
           </w:p>
+          <w:p>
+            <w:pPr>
+              <w:cnfStyle w:val="000000100000" w:firstRow="0" w:lastRow="0" w:firstColumn="0" w:lastColumn="0" w:oddVBand="0" w:evenVBand="0" w:oddHBand="1" w:evenHBand="0" w:firstRowFirstColumn="0" w:firstRowLastColumn="0" w:lastRowFirstColumn="0" w:lastRowLastColumn="0"/>
+            </w:pPr>
+            <w:proofErr w:type="spellStart"/>
+            <w:r>
+              <w:t>Order.cs</w:t>
+            </w:r>
+            <w:proofErr w:type="spellEnd"/>
+          </w:p>
         </w:tc>
         <w:tc>
           <w:tcPr>
@@ -112,6 +122,9 @@
             </w:r>
             <w:r>
               <w:t xml:space="preserve"> and general usability of website.</w:t>
+            </w:r>
+            <w:r>
+              <w:t xml:space="preserve"> Added validation to model.</w:t>
             </w:r>
           </w:p>
         </w:tc>
@@ -142,6 +155,16 @@
             </w:r>
             <w:proofErr w:type="spellEnd"/>
           </w:p>
+          <w:p>
+            <w:pPr>
+              <w:cnfStyle w:val="000000000000" w:firstRow="0" w:lastRow="0" w:firstColumn="0" w:lastColumn="0" w:oddVBand="0" w:evenVBand="0" w:oddHBand="0" w:evenHBand="0" w:firstRowFirstColumn="0" w:firstRowLastColumn="0" w:lastRowFirstColumn="0" w:lastRowLastColumn="0"/>
+            </w:pPr>
+            <w:r>
+              <w:t>Package.cs</w:t>
+            </w:r>
+            <w:bookmarkStart w:id="0" w:name="_GoBack"/>
+            <w:bookmarkEnd w:id="0"/>
+          </w:p>
         </w:tc>
         <w:tc>
           <w:tcPr>
@@ -187,6 +210,9 @@
             <w:proofErr w:type="spellEnd"/>
             <w:r>
               <w:t>.</w:t>
+            </w:r>
+            <w:r>
+              <w:t xml:space="preserve"> Added validation to model</w:t>
             </w:r>
           </w:p>
         </w:tc>
@@ -247,8 +273,6 @@
             </w:r>
           </w:p>
         </w:tc>
-        <w:bookmarkStart w:id="0" w:name="_GoBack"/>
-        <w:bookmarkEnd w:id="0"/>
       </w:tr>
       <w:tr>
         <w:tc>
@@ -421,7 +445,13 @@
         <w:t xml:space="preserve">) or (***) in the </w:t>
       </w:r>
       <w:r>
-        <w:t>controller files.</w:t>
+        <w:t xml:space="preserve">controller </w:t>
+      </w:r>
+      <w:r>
+        <w:t xml:space="preserve">and model </w:t>
+      </w:r>
+      <w:r>
+        <w:t>files.</w:t>
       </w:r>
     </w:p>
     <w:sectPr>
